--- a/1-会议记录/会议记录-20170320.docx
+++ b/1-会议记录/会议记录-20170320.docx
@@ -47,8 +47,6 @@
         </w:rPr>
         <w:t>需求分析</w:t>
       </w:r>
-      <w:bookmarkStart w:id="0" w:name="_GoBack"/>
-      <w:bookmarkEnd w:id="0"/>
     </w:p>
     <w:p>
       <w:pPr>
@@ -67,8 +65,10 @@
           <w:rFonts w:hint="eastAsia"/>
           <w:lang w:val="en-US" w:eastAsia="zh-CN"/>
         </w:rPr>
-        <w:t>75min</w:t>
-      </w:r>
+        <w:t>2h</w:t>
+      </w:r>
+      <w:bookmarkStart w:id="0" w:name="_GoBack"/>
+      <w:bookmarkEnd w:id="0"/>
     </w:p>
     <w:p>
       <w:pPr>
@@ -227,7 +227,7 @@
     <w:lsdException w:unhideWhenUsed="0" w:uiPriority="0" w:semiHidden="0" w:name="HTML Sample"/>
     <w:lsdException w:unhideWhenUsed="0" w:uiPriority="0" w:semiHidden="0" w:name="HTML Typewriter"/>
     <w:lsdException w:unhideWhenUsed="0" w:uiPriority="0" w:semiHidden="0" w:name="HTML Variable"/>
-    <w:lsdException w:unhideWhenUsed="0" w:uiPriority="0" w:name="Normal Table"/>
+    <w:lsdException w:qFormat="1" w:unhideWhenUsed="0" w:uiPriority="0" w:name="Normal Table"/>
     <w:lsdException w:unhideWhenUsed="0" w:uiPriority="0" w:semiHidden="0" w:name="annotation subject"/>
     <w:lsdException w:unhideWhenUsed="0" w:uiPriority="0" w:semiHidden="0" w:name="Table Simple 1"/>
     <w:lsdException w:unhideWhenUsed="0" w:uiPriority="0" w:semiHidden="0" w:name="Table Simple 2"/>
@@ -397,6 +397,7 @@
   <w:style w:type="table" w:default="1" w:styleId="3">
     <w:name w:val="Normal Table"/>
     <w:semiHidden/>
+    <w:qFormat/>
     <w:uiPriority w:val="0"/>
     <w:tblPr>
       <w:tblLayout w:type="fixed"/>
